--- a/חינוך/ונדגרף/מפרט טכני.docx
+++ b/חינוך/ונדגרף/מפרט טכני.docx
@@ -7,13 +7,8 @@
         <w:pStyle w:val="Title"/>
       </w:pPr>
       <w:r>
-        <w:t xml:space="preserve">Van de </w:t>
+        <w:t>Van de graff</w:t>
       </w:r>
-      <w:proofErr w:type="spellStart"/>
-      <w:r>
-        <w:t>graff</w:t>
-      </w:r>
-      <w:proofErr w:type="spellEnd"/>
     </w:p>
     <w:p/>
     <w:p>
@@ -21,16 +16,13 @@
         <w:pStyle w:val="Heading1"/>
         <w:bidi/>
         <w:rPr>
-          <w:rFonts w:hint="cs"/>
           <w:rtl/>
           <w:lang w:bidi="he-IL"/>
         </w:rPr>
       </w:pPr>
-      <w:proofErr w:type="spellStart"/>
       <w:r>
         <w:t>ציוד</w:t>
       </w:r>
-      <w:proofErr w:type="spellEnd"/>
     </w:p>
     <w:p>
       <w:pPr>
@@ -50,13 +42,72 @@
           <w:rtl/>
           <w:lang w:bidi="he-IL"/>
         </w:rPr>
-        <w:t xml:space="preserve">מנוע </w:t>
+        <w:t xml:space="preserve">3 </w:t>
+      </w:r>
+      <w:r>
+        <w:rPr>
+          <w:rFonts w:hint="cs"/>
+          <w:rtl/>
+          <w:lang w:bidi="he-IL"/>
+        </w:rPr>
+        <w:t>מנוע</w:t>
+      </w:r>
+      <w:r>
+        <w:rPr>
+          <w:rFonts w:hint="cs"/>
+          <w:rtl/>
+          <w:lang w:bidi="he-IL"/>
+        </w:rPr>
+        <w:t>ים</w:t>
+      </w:r>
+      <w:r>
+        <w:rPr>
+          <w:rFonts w:hint="cs"/>
+          <w:rtl/>
+          <w:lang w:bidi="he-IL"/>
+        </w:rPr>
+        <w:t xml:space="preserve"> </w:t>
       </w:r>
       <w:r>
         <w:rPr>
           <w:lang w:bidi="he-IL"/>
         </w:rPr>
-        <w:t>220V</w:t>
+        <w:t xml:space="preserve"> </w:t>
+      </w:r>
+      <w:r>
+        <w:rPr>
+          <w:lang w:bidi="he-IL"/>
+        </w:rPr>
+        <w:t>220</w:t>
+      </w:r>
+      <w:r>
+        <w:rPr>
+          <w:lang w:bidi="he-IL"/>
+        </w:rPr>
+        <w:t>VAC</w:t>
+      </w:r>
+      <w:r>
+        <w:rPr>
+          <w:rFonts w:hint="cs"/>
+          <w:rtl/>
+          <w:lang w:bidi="he-IL"/>
+        </w:rPr>
+        <w:t xml:space="preserve">(יש גם 3 מנועים </w:t>
+      </w:r>
+      <w:r>
+        <w:rPr>
+          <w:rFonts w:hint="cs"/>
+          <w:lang w:bidi="he-IL"/>
+        </w:rPr>
+        <w:t>DC</w:t>
+      </w:r>
+      <w:r>
+        <w:rPr>
+          <w:rFonts w:hint="cs"/>
+          <w:rtl/>
+          <w:lang w:bidi="he-IL"/>
+        </w:rPr>
+        <w:t xml:space="preserve"> עם כרטיס פיקוד)</w:t>
       </w:r>
     </w:p>
     <w:p>
@@ -115,16 +166,344 @@
       </w:pPr>
       <w:r>
         <w:rPr>
+          <w:rFonts w:hint="cs"/>
+          <w:rtl/>
+          <w:lang w:bidi="he-IL"/>
+        </w:rPr>
+        <w:t>מקל</w:t>
+      </w:r>
+      <w:r>
+        <w:rPr>
+          <w:rFonts w:hint="cs"/>
+          <w:rtl/>
+          <w:lang w:bidi="he-IL"/>
+        </w:rPr>
+        <w:t xml:space="preserve"> ארקה</w:t>
+      </w:r>
+    </w:p>
+    <w:p>
+      <w:pPr>
+        <w:pStyle w:val="ListParagraph"/>
+        <w:numPr>
+          <w:ilvl w:val="0"/>
+          <w:numId w:val="10"/>
+        </w:numPr>
+        <w:bidi/>
+        <w:rPr>
+          <w:lang w:bidi="he-IL"/>
+        </w:rPr>
+      </w:pPr>
+      <w:r>
+        <w:rPr>
+          <w:lang w:bidi="he-IL"/>
+        </w:rPr>
+        <w:t>2</w:t>
+      </w:r>
+      <w:r>
+        <w:rPr>
+          <w:rFonts w:hint="cs"/>
+          <w:rtl/>
+          <w:lang w:bidi="he-IL"/>
+        </w:rPr>
+        <w:t xml:space="preserve"> מסרקים להעברת מטען </w:t>
+      </w:r>
+    </w:p>
+    <w:p>
+      <w:pPr>
+        <w:pStyle w:val="ListParagraph"/>
+        <w:numPr>
+          <w:ilvl w:val="1"/>
+          <w:numId w:val="10"/>
+        </w:numPr>
+        <w:bidi/>
+        <w:rPr>
+          <w:lang w:bidi="he-IL"/>
+        </w:rPr>
+      </w:pPr>
+      <w:r>
+        <w:rPr>
+          <w:rFonts w:hint="cs"/>
+          <w:rtl/>
+          <w:lang w:bidi="he-IL"/>
+        </w:rPr>
+        <w:t>מסרק תחתון מוארק לאיפוס מטען</w:t>
+      </w:r>
+    </w:p>
+    <w:p>
+      <w:pPr>
+        <w:pStyle w:val="ListParagraph"/>
+        <w:numPr>
+          <w:ilvl w:val="1"/>
+          <w:numId w:val="10"/>
+        </w:numPr>
+        <w:bidi/>
+        <w:rPr>
+          <w:lang w:bidi="he-IL"/>
+        </w:rPr>
+      </w:pPr>
+      <w:r>
+        <w:rPr>
+          <w:rFonts w:hint="cs"/>
+          <w:rtl/>
+          <w:lang w:bidi="he-IL"/>
+        </w:rPr>
+        <w:t>מסרק עליון מחובר לכדור עליון להעברת מטען לכדור.</w:t>
+      </w:r>
+    </w:p>
+    <w:p>
+      <w:pPr>
+        <w:bidi/>
+        <w:rPr>
+          <w:b/>
+          <w:bCs/>
+          <w:u w:val="single"/>
+          <w:rtl/>
+          <w:lang w:bidi="he-IL"/>
+        </w:rPr>
+      </w:pPr>
+      <w:r>
+        <w:rPr>
+          <w:rFonts w:hint="cs"/>
+          <w:b/>
+          <w:bCs/>
+          <w:u w:val="single"/>
+          <w:rtl/>
+          <w:lang w:bidi="he-IL"/>
+        </w:rPr>
+        <w:t>הערה</w:t>
+      </w:r>
+    </w:p>
+    <w:p>
+      <w:pPr>
+        <w:pStyle w:val="ListParagraph"/>
+        <w:numPr>
+          <w:ilvl w:val="0"/>
+          <w:numId w:val="12"/>
+        </w:numPr>
+        <w:bidi/>
+        <w:rPr>
+          <w:lang w:bidi="he-IL"/>
+        </w:rPr>
+      </w:pPr>
+      <w:r>
+        <w:rPr>
+          <w:rFonts w:hint="cs"/>
+          <w:rtl/>
+          <w:lang w:bidi="he-IL"/>
+        </w:rPr>
+        <w:t>נקה את הכדור</w:t>
+      </w:r>
+      <w:r>
+        <w:rPr>
+          <w:rFonts w:hint="cs"/>
+          <w:rtl/>
+          <w:lang w:bidi="he-IL"/>
+        </w:rPr>
+        <w:t xml:space="preserve"> ובסיס</w:t>
+      </w:r>
+      <w:r>
+        <w:rPr>
+          <w:rFonts w:hint="cs"/>
+          <w:rtl/>
+          <w:lang w:bidi="he-IL"/>
+        </w:rPr>
+        <w:t xml:space="preserve"> משאריות</w:t>
+      </w:r>
+      <w:r>
+        <w:rPr>
+          <w:rFonts w:hint="cs"/>
+          <w:rtl/>
+          <w:lang w:bidi="he-IL"/>
+        </w:rPr>
+        <w:t xml:space="preserve"> לכלוך</w:t>
+      </w:r>
+      <w:r>
+        <w:rPr>
+          <w:rFonts w:hint="cs"/>
+          <w:rtl/>
+          <w:lang w:bidi="he-IL"/>
+        </w:rPr>
+        <w:t xml:space="preserve"> </w:t>
+      </w:r>
+      <w:r>
+        <w:rPr>
+          <w:rFonts w:hint="cs"/>
+          <w:rtl/>
+          <w:lang w:bidi="he-IL"/>
+        </w:rPr>
+        <w:t xml:space="preserve">(נייר כסף קונפטי) כדי שלא יהיה איבוד אנרגיה  </w:t>
+      </w:r>
+    </w:p>
+    <w:p>
+      <w:pPr>
+        <w:pStyle w:val="ListParagraph"/>
+        <w:numPr>
+          <w:ilvl w:val="0"/>
+          <w:numId w:val="12"/>
+        </w:numPr>
+        <w:bidi/>
+        <w:rPr>
+          <w:lang w:bidi="he-IL"/>
+        </w:rPr>
+      </w:pPr>
+      <w:r>
+        <w:rPr>
+          <w:rFonts w:hint="cs"/>
+          <w:rtl/>
+          <w:lang w:bidi="he-IL"/>
+        </w:rPr>
+        <w:t xml:space="preserve">מסרק חייב להיות במרחק מהרצועה </w:t>
+      </w:r>
+      <w:r>
+        <w:rPr>
+          <w:rFonts w:hint="cs"/>
+          <w:rtl/>
+          <w:lang w:bidi="he-IL"/>
+        </w:rPr>
+        <w:t xml:space="preserve">של לפחות </w:t>
+      </w:r>
+      <w:r>
+        <w:rPr>
+          <w:lang w:bidi="he-IL"/>
+        </w:rPr>
+        <w:t>1mm</w:t>
+      </w:r>
+      <w:r>
+        <w:rPr>
+          <w:rFonts w:hint="cs"/>
+          <w:rtl/>
+          <w:lang w:bidi="he-IL"/>
+        </w:rPr>
+        <w:t xml:space="preserve"> ולא יותר מ-</w:t>
+      </w:r>
+      <w:r>
+        <w:rPr>
+          <w:lang w:bidi="he-IL"/>
+        </w:rPr>
+        <w:t>10mm</w:t>
+      </w:r>
+      <w:r>
+        <w:rPr>
+          <w:rFonts w:hint="cs"/>
+          <w:rtl/>
+          <w:lang w:bidi="he-IL"/>
+        </w:rPr>
+        <w:t>.</w:t>
+      </w:r>
+    </w:p>
+    <w:p>
+      <w:pPr>
+        <w:pStyle w:val="ListParagraph"/>
+        <w:numPr>
+          <w:ilvl w:val="0"/>
+          <w:numId w:val="12"/>
+        </w:numPr>
+        <w:bidi/>
+        <w:rPr>
+          <w:lang w:bidi="he-IL"/>
+        </w:rPr>
+      </w:pPr>
+      <w:r>
+        <w:rPr>
+          <w:rFonts w:hint="cs"/>
+          <w:rtl/>
+          <w:lang w:bidi="he-IL"/>
+        </w:rPr>
+        <w:t xml:space="preserve">בזמן תקלה אפשר לנקות את הרצועה עם סבון/אלכוהול </w:t>
+      </w:r>
+      <w:r>
+        <w:rPr>
+          <w:lang w:bidi="he-IL"/>
+        </w:rPr>
+        <w:t>95%</w:t>
+      </w:r>
+      <w:r>
+        <w:rPr>
+          <w:rFonts w:hint="cs"/>
+          <w:rtl/>
+          <w:lang w:bidi="he-IL"/>
+        </w:rPr>
+        <w:t>.</w:t>
+      </w:r>
+    </w:p>
+    <w:p>
+      <w:pPr>
+        <w:pStyle w:val="ListParagraph"/>
+        <w:numPr>
+          <w:ilvl w:val="0"/>
+          <w:numId w:val="12"/>
+        </w:numPr>
+        <w:bidi/>
+        <w:rPr>
+          <w:lang w:bidi="he-IL"/>
+        </w:rPr>
+      </w:pPr>
+      <w:r>
+        <w:rPr>
+          <w:rFonts w:hint="cs"/>
+          <w:rtl/>
+          <w:lang w:bidi="he-IL"/>
+        </w:rPr>
+        <w:t>בקיץ צריך להעביר את ההדגמות ללא מזגן</w:t>
+      </w:r>
+      <w:r>
+        <w:rPr>
+          <w:rFonts w:hint="cs"/>
+          <w:rtl/>
+          <w:lang w:bidi="he-IL"/>
+        </w:rPr>
+        <w:t xml:space="preserve"> על קור</w:t>
+      </w:r>
+      <w:r>
+        <w:rPr>
+          <w:rFonts w:hint="cs"/>
+          <w:rtl/>
+          <w:lang w:bidi="he-IL"/>
+        </w:rPr>
+        <w:t xml:space="preserve"> (נותן לחות לרצועה והופכת למוליכה ולא עובד)</w:t>
+      </w:r>
+    </w:p>
+    <w:p>
+      <w:pPr>
+        <w:pStyle w:val="ListParagraph"/>
+        <w:numPr>
+          <w:ilvl w:val="0"/>
+          <w:numId w:val="12"/>
+        </w:numPr>
+        <w:bidi/>
+        <w:rPr>
+          <w:lang w:bidi="he-IL"/>
+        </w:rPr>
+      </w:pPr>
+      <w:r>
+        <w:rPr>
+          <w:rFonts w:hint="cs"/>
+          <w:rtl/>
+          <w:lang w:bidi="he-IL"/>
+        </w:rPr>
+        <w:t xml:space="preserve">בקיץ להריץ תוך 10 דקות לפני הדגמה. </w:t>
+      </w:r>
+    </w:p>
+    <w:p>
+      <w:pPr>
+        <w:bidi/>
+        <w:ind w:left="1080"/>
+        <w:rPr>
+          <w:lang w:bidi="he-IL"/>
+        </w:rPr>
+      </w:pPr>
+      <w:r>
+        <w:rPr>
           <w:noProof/>
         </w:rPr>
         <w:drawing>
-          <wp:anchor distT="0" distB="0" distL="114300" distR="114300" simplePos="0" relativeHeight="251658752" behindDoc="0" locked="0" layoutInCell="1" allowOverlap="1" wp14:anchorId="3AAD20E2" wp14:editId="167FD1B3">
+          <wp:anchor distT="0" distB="0" distL="114300" distR="114300" simplePos="0" relativeHeight="251662336" behindDoc="0" locked="0" layoutInCell="1" allowOverlap="1" wp14:anchorId="3AAD20E2" wp14:editId="0EF167D1">
             <wp:simplePos x="0" y="0"/>
             <wp:positionH relativeFrom="column">
-              <wp:posOffset>1209040</wp:posOffset>
+              <wp:posOffset>1135587</wp:posOffset>
             </wp:positionH>
             <wp:positionV relativeFrom="paragraph">
-              <wp:posOffset>383540</wp:posOffset>
+              <wp:posOffset>609451</wp:posOffset>
             </wp:positionV>
             <wp:extent cx="2868295" cy="3910965"/>
             <wp:effectExtent l="0" t="0" r="8255" b="0"/>
@@ -183,20 +562,13 @@
           </wp:anchor>
         </w:drawing>
       </w:r>
-      <w:r>
-        <w:rPr>
-          <w:rFonts w:hint="cs"/>
-          <w:rtl/>
-          <w:lang w:bidi="he-IL"/>
-        </w:rPr>
-        <w:t>מקל</w:t>
-      </w:r>
     </w:p>
     <w:p>
       <w:pPr>
         <w:bidi/>
         <w:ind w:left="360"/>
         <w:rPr>
+          <w:rFonts w:hint="cs"/>
           <w:lang w:bidi="he-IL"/>
         </w:rPr>
       </w:pPr>
@@ -403,7 +775,7 @@
   <w:abstractNum w:abstractNumId="9" w15:restartNumberingAfterBreak="0">
     <w:nsid w:val="2DAB2375"/>
     <w:multiLevelType w:val="hybridMultilevel"/>
-    <w:tmpl w:val="E3F4B996"/>
+    <w:tmpl w:val="FF74AE42"/>
     <w:lvl w:ilvl="0" w:tplc="04090001">
       <w:start w:val="1"/>
       <w:numFmt w:val="bullet"/>
@@ -416,16 +788,16 @@
         <w:rFonts w:ascii="Symbol" w:hAnsi="Symbol" w:hint="default"/>
       </w:rPr>
     </w:lvl>
-    <w:lvl w:ilvl="1" w:tplc="04090003" w:tentative="1">
+    <w:lvl w:ilvl="1" w:tplc="0409000F">
       <w:start w:val="1"/>
-      <w:numFmt w:val="bullet"/>
-      <w:lvlText w:val="o"/>
+      <w:numFmt w:val="decimal"/>
+      <w:lvlText w:val="%2."/>
       <w:lvlJc w:val="left"/>
       <w:pPr>
         <w:ind w:left="1440" w:hanging="360"/>
       </w:pPr>
       <w:rPr>
-        <w:rFonts w:ascii="Courier New" w:hAnsi="Courier New" w:cs="Courier New" w:hint="default"/>
+        <w:rFonts w:hint="default"/>
       </w:rPr>
     </w:lvl>
     <w:lvl w:ilvl="2" w:tplc="04090005" w:tentative="1">
@@ -511,6 +883,178 @@
       <w:rPr>
         <w:rFonts w:ascii="Wingdings" w:hAnsi="Wingdings" w:hint="default"/>
       </w:rPr>
+    </w:lvl>
+  </w:abstractNum>
+  <w:abstractNum w:abstractNumId="10" w15:restartNumberingAfterBreak="0">
+    <w:nsid w:val="49D00631"/>
+    <w:multiLevelType w:val="hybridMultilevel"/>
+    <w:tmpl w:val="68DC2C34"/>
+    <w:lvl w:ilvl="0" w:tplc="0409000F">
+      <w:start w:val="1"/>
+      <w:numFmt w:val="decimal"/>
+      <w:lvlText w:val="%1."/>
+      <w:lvlJc w:val="left"/>
+      <w:pPr>
+        <w:ind w:left="720" w:hanging="360"/>
+      </w:pPr>
+    </w:lvl>
+    <w:lvl w:ilvl="1" w:tplc="04090019" w:tentative="1">
+      <w:start w:val="1"/>
+      <w:numFmt w:val="lowerLetter"/>
+      <w:lvlText w:val="%2."/>
+      <w:lvlJc w:val="left"/>
+      <w:pPr>
+        <w:ind w:left="1440" w:hanging="360"/>
+      </w:pPr>
+    </w:lvl>
+    <w:lvl w:ilvl="2" w:tplc="0409001B" w:tentative="1">
+      <w:start w:val="1"/>
+      <w:numFmt w:val="lowerRoman"/>
+      <w:lvlText w:val="%3."/>
+      <w:lvlJc w:val="right"/>
+      <w:pPr>
+        <w:ind w:left="2160" w:hanging="180"/>
+      </w:pPr>
+    </w:lvl>
+    <w:lvl w:ilvl="3" w:tplc="0409000F" w:tentative="1">
+      <w:start w:val="1"/>
+      <w:numFmt w:val="decimal"/>
+      <w:lvlText w:val="%4."/>
+      <w:lvlJc w:val="left"/>
+      <w:pPr>
+        <w:ind w:left="2880" w:hanging="360"/>
+      </w:pPr>
+    </w:lvl>
+    <w:lvl w:ilvl="4" w:tplc="04090019" w:tentative="1">
+      <w:start w:val="1"/>
+      <w:numFmt w:val="lowerLetter"/>
+      <w:lvlText w:val="%5."/>
+      <w:lvlJc w:val="left"/>
+      <w:pPr>
+        <w:ind w:left="3600" w:hanging="360"/>
+      </w:pPr>
+    </w:lvl>
+    <w:lvl w:ilvl="5" w:tplc="0409001B" w:tentative="1">
+      <w:start w:val="1"/>
+      <w:numFmt w:val="lowerRoman"/>
+      <w:lvlText w:val="%6."/>
+      <w:lvlJc w:val="right"/>
+      <w:pPr>
+        <w:ind w:left="4320" w:hanging="180"/>
+      </w:pPr>
+    </w:lvl>
+    <w:lvl w:ilvl="6" w:tplc="0409000F" w:tentative="1">
+      <w:start w:val="1"/>
+      <w:numFmt w:val="decimal"/>
+      <w:lvlText w:val="%7."/>
+      <w:lvlJc w:val="left"/>
+      <w:pPr>
+        <w:ind w:left="5040" w:hanging="360"/>
+      </w:pPr>
+    </w:lvl>
+    <w:lvl w:ilvl="7" w:tplc="04090019" w:tentative="1">
+      <w:start w:val="1"/>
+      <w:numFmt w:val="lowerLetter"/>
+      <w:lvlText w:val="%8."/>
+      <w:lvlJc w:val="left"/>
+      <w:pPr>
+        <w:ind w:left="5760" w:hanging="360"/>
+      </w:pPr>
+    </w:lvl>
+    <w:lvl w:ilvl="8" w:tplc="0409001B" w:tentative="1">
+      <w:start w:val="1"/>
+      <w:numFmt w:val="lowerRoman"/>
+      <w:lvlText w:val="%9."/>
+      <w:lvlJc w:val="right"/>
+      <w:pPr>
+        <w:ind w:left="6480" w:hanging="180"/>
+      </w:pPr>
+    </w:lvl>
+  </w:abstractNum>
+  <w:abstractNum w:abstractNumId="11" w15:restartNumberingAfterBreak="0">
+    <w:nsid w:val="58BC661A"/>
+    <w:multiLevelType w:val="hybridMultilevel"/>
+    <w:tmpl w:val="9B9C3F24"/>
+    <w:lvl w:ilvl="0" w:tplc="0409000F">
+      <w:start w:val="1"/>
+      <w:numFmt w:val="decimal"/>
+      <w:lvlText w:val="%1."/>
+      <w:lvlJc w:val="left"/>
+      <w:pPr>
+        <w:ind w:left="720" w:hanging="360"/>
+      </w:pPr>
+    </w:lvl>
+    <w:lvl w:ilvl="1" w:tplc="04090019" w:tentative="1">
+      <w:start w:val="1"/>
+      <w:numFmt w:val="lowerLetter"/>
+      <w:lvlText w:val="%2."/>
+      <w:lvlJc w:val="left"/>
+      <w:pPr>
+        <w:ind w:left="1440" w:hanging="360"/>
+      </w:pPr>
+    </w:lvl>
+    <w:lvl w:ilvl="2" w:tplc="0409001B" w:tentative="1">
+      <w:start w:val="1"/>
+      <w:numFmt w:val="lowerRoman"/>
+      <w:lvlText w:val="%3."/>
+      <w:lvlJc w:val="right"/>
+      <w:pPr>
+        <w:ind w:left="2160" w:hanging="180"/>
+      </w:pPr>
+    </w:lvl>
+    <w:lvl w:ilvl="3" w:tplc="0409000F" w:tentative="1">
+      <w:start w:val="1"/>
+      <w:numFmt w:val="decimal"/>
+      <w:lvlText w:val="%4."/>
+      <w:lvlJc w:val="left"/>
+      <w:pPr>
+        <w:ind w:left="2880" w:hanging="360"/>
+      </w:pPr>
+    </w:lvl>
+    <w:lvl w:ilvl="4" w:tplc="04090019" w:tentative="1">
+      <w:start w:val="1"/>
+      <w:numFmt w:val="lowerLetter"/>
+      <w:lvlText w:val="%5."/>
+      <w:lvlJc w:val="left"/>
+      <w:pPr>
+        <w:ind w:left="3600" w:hanging="360"/>
+      </w:pPr>
+    </w:lvl>
+    <w:lvl w:ilvl="5" w:tplc="0409001B" w:tentative="1">
+      <w:start w:val="1"/>
+      <w:numFmt w:val="lowerRoman"/>
+      <w:lvlText w:val="%6."/>
+      <w:lvlJc w:val="right"/>
+      <w:pPr>
+        <w:ind w:left="4320" w:hanging="180"/>
+      </w:pPr>
+    </w:lvl>
+    <w:lvl w:ilvl="6" w:tplc="0409000F" w:tentative="1">
+      <w:start w:val="1"/>
+      <w:numFmt w:val="decimal"/>
+      <w:lvlText w:val="%7."/>
+      <w:lvlJc w:val="left"/>
+      <w:pPr>
+        <w:ind w:left="5040" w:hanging="360"/>
+      </w:pPr>
+    </w:lvl>
+    <w:lvl w:ilvl="7" w:tplc="04090019" w:tentative="1">
+      <w:start w:val="1"/>
+      <w:numFmt w:val="lowerLetter"/>
+      <w:lvlText w:val="%8."/>
+      <w:lvlJc w:val="left"/>
+      <w:pPr>
+        <w:ind w:left="5760" w:hanging="360"/>
+      </w:pPr>
+    </w:lvl>
+    <w:lvl w:ilvl="8" w:tplc="0409001B" w:tentative="1">
+      <w:start w:val="1"/>
+      <w:numFmt w:val="lowerRoman"/>
+      <w:lvlText w:val="%9."/>
+      <w:lvlJc w:val="right"/>
+      <w:pPr>
+        <w:ind w:left="6480" w:hanging="180"/>
+      </w:pPr>
     </w:lvl>
   </w:abstractNum>
   <w:num w:numId="1">
@@ -542,6 +1086,12 @@
   </w:num>
   <w:num w:numId="10">
     <w:abstractNumId w:val="9"/>
+  </w:num>
+  <w:num w:numId="11">
+    <w:abstractNumId w:val="10"/>
+  </w:num>
+  <w:num w:numId="12">
+    <w:abstractNumId w:val="11"/>
   </w:num>
 </w:numbering>
 </file>
